--- a/Elevator Pitch.docx
+++ b/Elevator Pitch.docx
@@ -145,6 +145,120 @@
           <w:szCs w:val="24"/>
         </w:rPr>
         <w:t xml:space="preserve"> over the years.</w:t>
+      </w:r>
+    </w:p>
+    <w:p>
+      <w:pPr>
+        <w:rPr>
+          <w:sz w:val="24"/>
+          <w:szCs w:val="24"/>
+        </w:rPr>
+      </w:pPr>
+    </w:p>
+    <w:p>
+      <w:pPr>
+        <w:rPr>
+          <w:sz w:val="24"/>
+          <w:szCs w:val="24"/>
+        </w:rPr>
+      </w:pPr>
+      <w:r>
+        <w:rPr>
+          <w:sz w:val="24"/>
+          <w:szCs w:val="24"/>
+        </w:rPr>
+        <w:t>FEEDBACK:</w:t>
+      </w:r>
+    </w:p>
+    <w:p>
+      <w:pPr>
+        <w:rPr>
+          <w:sz w:val="24"/>
+          <w:szCs w:val="24"/>
+        </w:rPr>
+      </w:pPr>
+      <w:r>
+        <w:rPr>
+          <w:sz w:val="24"/>
+          <w:szCs w:val="24"/>
+        </w:rPr>
+        <w:t xml:space="preserve">Patricia </w:t>
+      </w:r>
+      <w:proofErr w:type="spellStart"/>
+      <w:r>
+        <w:rPr>
+          <w:sz w:val="24"/>
+          <w:szCs w:val="24"/>
+        </w:rPr>
+        <w:t>Cahigas</w:t>
+      </w:r>
+      <w:proofErr w:type="spellEnd"/>
+      <w:r>
+        <w:rPr>
+          <w:sz w:val="24"/>
+          <w:szCs w:val="24"/>
+        </w:rPr>
+        <w:t xml:space="preserve"> (sister):  Start with the question on the second line. It gets attention straightaway.</w:t>
+      </w:r>
+    </w:p>
+    <w:p>
+      <w:pPr>
+        <w:rPr>
+          <w:sz w:val="24"/>
+          <w:szCs w:val="24"/>
+        </w:rPr>
+      </w:pPr>
+      <w:r>
+        <w:rPr>
+          <w:sz w:val="24"/>
+          <w:szCs w:val="24"/>
+        </w:rPr>
+        <w:t xml:space="preserve">Angie </w:t>
+      </w:r>
+      <w:proofErr w:type="spellStart"/>
+      <w:r>
+        <w:rPr>
+          <w:sz w:val="24"/>
+          <w:szCs w:val="24"/>
+        </w:rPr>
+        <w:t>Sakran</w:t>
+      </w:r>
+      <w:proofErr w:type="spellEnd"/>
+      <w:r>
+        <w:rPr>
+          <w:sz w:val="24"/>
+          <w:szCs w:val="24"/>
+        </w:rPr>
+        <w:t xml:space="preserve"> </w:t>
+      </w:r>
+      <w:r>
+        <w:rPr>
+          <w:sz w:val="24"/>
+          <w:szCs w:val="24"/>
+        </w:rPr>
+        <w:t xml:space="preserve">(BYU Pathway classmate and friend): The website sounds great, but I’m still not convinced. </w:t>
+      </w:r>
+      <w:r>
+        <w:rPr>
+          <w:sz w:val="24"/>
+          <w:szCs w:val="24"/>
+        </w:rPr>
+        <w:t>Is it a social media platform for people who are experiencing mental health issues?</w:t>
+      </w:r>
+    </w:p>
+    <w:p>
+      <w:pPr>
+        <w:rPr>
+          <w:sz w:val="24"/>
+          <w:szCs w:val="24"/>
+        </w:rPr>
+      </w:pPr>
+      <w:r>
+        <w:rPr>
+          <w:sz w:val="24"/>
+          <w:szCs w:val="24"/>
+        </w:rPr>
+        <w:t>Hazel Cueva (friend from college): Good idea on the disclaimer about the website not being a source for medical advice.</w:t>
       </w:r>
     </w:p>
     <w:sectPr>
